--- a/CS352-20120516-DesokyAbdElqawy-Phase1-a.docx
+++ b/CS352-20120516-DesokyAbdElqawy-Phase1-a.docx
@@ -79,7 +79,7 @@
                     <a:blip r:embed="rId8" cstate="print">
                       <a:extLst>
                         <a:ext uri="{28A0092B-C50C-407E-A947-70E740481C1C}">
-                          <a14:useLocalDpi xmlns:a14="http://schemas.microsoft.com/office/drawing/2010/main" xmlns:wps="http://schemas.microsoft.com/office/word/2010/wordprocessingShape" xmlns:wpi="http://schemas.microsoft.com/office/word/2010/wordprocessingInk" xmlns:wpg="http://schemas.microsoft.com/office/word/2010/wordprocessingGroup" xmlns:w14="http://schemas.microsoft.com/office/word/2010/wordml" xmlns:w="http://schemas.openxmlformats.org/wordprocessingml/2006/main" xmlns:w10="urn:schemas-microsoft-com:office:word" xmlns:wp14="http://schemas.microsoft.com/office/word/2010/wordprocessingDrawing" xmlns:v="urn:schemas-microsoft-com:vml" xmlns:o="urn:schemas-microsoft-com:office:office" xmlns:mc="http://schemas.openxmlformats.org/markup-compatibility/2006" xmlns:wpc="http://schemas.microsoft.com/office/word/2010/wordprocessingCanvas" xmlns="" val="0"/>
+                          <a14:useLocalDpi xmlns="" xmlns:wpc="http://schemas.microsoft.com/office/word/2010/wordprocessingCanvas" xmlns:mc="http://schemas.openxmlformats.org/markup-compatibility/2006" xmlns:o="urn:schemas-microsoft-com:office:office" xmlns:v="urn:schemas-microsoft-com:vml" xmlns:wp14="http://schemas.microsoft.com/office/word/2010/wordprocessingDrawing" xmlns:w10="urn:schemas-microsoft-com:office:word" xmlns:w="http://schemas.openxmlformats.org/wordprocessingml/2006/main" xmlns:w14="http://schemas.microsoft.com/office/word/2010/wordml" xmlns:wpg="http://schemas.microsoft.com/office/word/2010/wordprocessingGroup" xmlns:wpi="http://schemas.microsoft.com/office/word/2010/wordprocessingInk" xmlns:wps="http://schemas.microsoft.com/office/word/2010/wordprocessingShape" xmlns:a14="http://schemas.microsoft.com/office/drawing/2010/main" val="0"/>
                         </a:ext>
                       </a:extLst>
                     </a:blip>
@@ -137,7 +137,7 @@
                     <a:blip r:embed="rId9" cstate="print">
                       <a:extLst>
                         <a:ext uri="{28A0092B-C50C-407E-A947-70E740481C1C}">
-                          <a14:useLocalDpi xmlns:a14="http://schemas.microsoft.com/office/drawing/2010/main" xmlns:wps="http://schemas.microsoft.com/office/word/2010/wordprocessingShape" xmlns:wpi="http://schemas.microsoft.com/office/word/2010/wordprocessingInk" xmlns:wpg="http://schemas.microsoft.com/office/word/2010/wordprocessingGroup" xmlns:w14="http://schemas.microsoft.com/office/word/2010/wordml" xmlns:w="http://schemas.openxmlformats.org/wordprocessingml/2006/main" xmlns:w10="urn:schemas-microsoft-com:office:word" xmlns:wp14="http://schemas.microsoft.com/office/word/2010/wordprocessingDrawing" xmlns:v="urn:schemas-microsoft-com:vml" xmlns:o="urn:schemas-microsoft-com:office:office" xmlns:mc="http://schemas.openxmlformats.org/markup-compatibility/2006" xmlns:wpc="http://schemas.microsoft.com/office/word/2010/wordprocessingCanvas" xmlns="" val="0"/>
+                          <a14:useLocalDpi xmlns="" xmlns:wpc="http://schemas.microsoft.com/office/word/2010/wordprocessingCanvas" xmlns:mc="http://schemas.openxmlformats.org/markup-compatibility/2006" xmlns:o="urn:schemas-microsoft-com:office:office" xmlns:v="urn:schemas-microsoft-com:vml" xmlns:wp14="http://schemas.microsoft.com/office/word/2010/wordprocessingDrawing" xmlns:w10="urn:schemas-microsoft-com:office:word" xmlns:w="http://schemas.openxmlformats.org/wordprocessingml/2006/main" xmlns:w14="http://schemas.microsoft.com/office/word/2010/wordml" xmlns:wpg="http://schemas.microsoft.com/office/word/2010/wordprocessingGroup" xmlns:wpi="http://schemas.microsoft.com/office/word/2010/wordprocessingInk" xmlns:wps="http://schemas.microsoft.com/office/word/2010/wordprocessingShape" xmlns:a14="http://schemas.microsoft.com/office/drawing/2010/main" val="0"/>
                         </a:ext>
                       </a:extLst>
                     </a:blip>
@@ -2145,7 +2145,10 @@
             </w:r>
             <w:proofErr w:type="spellEnd"/>
             <w:r>
-              <w:t xml:space="preserve"> Mohammed</w:t>
+              <w:t xml:space="preserve"> Moha</w:t>
+            </w:r>
+            <w:r>
+              <w:t>med</w:t>
             </w:r>
           </w:p>
         </w:tc>
@@ -2157,6 +2160,9 @@
             <w:pPr>
               <w:cnfStyle w:val="000000000000"/>
             </w:pPr>
+            <w:r>
+              <w:t>Team member</w:t>
+            </w:r>
           </w:p>
         </w:tc>
       </w:tr>
@@ -2188,6 +2194,9 @@
             <w:pPr>
               <w:cnfStyle w:val="000000100000"/>
             </w:pPr>
+            <w:r>
+              <w:t xml:space="preserve">Team member </w:t>
+            </w:r>
           </w:p>
         </w:tc>
       </w:tr>
@@ -2211,6 +2220,9 @@
             <w:pPr>
               <w:cnfStyle w:val="000000000000"/>
             </w:pPr>
+            <w:r>
+              <w:t>Team member</w:t>
+            </w:r>
           </w:p>
         </w:tc>
       </w:tr>
@@ -2381,7 +2393,7 @@
               <w:rPr>
                 <w:noProof/>
               </w:rPr>
-              <w:t>2</w:t>
+              <w:t>5</w:t>
             </w:r>
             <w:r>
               <w:rPr>
@@ -9325,7 +9337,7 @@
 </file>
 
 <file path=customXml/itemProps1.xml><?xml version="1.0" encoding="utf-8"?>
-<ds:datastoreItem xmlns:ds="http://schemas.openxmlformats.org/officeDocument/2006/customXml" ds:itemID="{8C3855D5-AC99-4DE6-A134-9387D3D08987}">
+<ds:datastoreItem xmlns:ds="http://schemas.openxmlformats.org/officeDocument/2006/customXml" ds:itemID="{4FD6B386-BD72-4693-AE19-2C22CB4B3B33}">
   <ds:schemaRefs>
     <ds:schemaRef ds:uri="http://schemas.openxmlformats.org/officeDocument/2006/bibliography"/>
   </ds:schemaRefs>
